--- a/2020_2021/L3_S5_2020-2021/INFO0504_génie logiciel/info504-TD.docx
+++ b/2020_2021/L3_S5_2020-2021/INFO0504_génie logiciel/info504-TD.docx
@@ -135,6 +135,46 @@
       </w:pPr>
       <w:r>
         <w:t>Exercice 1 :</w:t>
+      </w:r>
+    </w:p>
+    <w:p>
+      <w:pPr>
+        <w:pStyle w:val="Sansinterligne"/>
+        <w:numPr>
+          <w:ilvl w:val="0"/>
+          <w:numId w:val="2"/>
+        </w:numPr>
+      </w:pPr>
+      <w:r>
+        <w:t>Feuille</w:t>
+      </w:r>
+    </w:p>
+    <w:p>
+      <w:pPr>
+        <w:pStyle w:val="Titre1"/>
+      </w:pPr>
+      <w:r>
+        <w:t>Exercice 5</w:t>
+      </w:r>
+    </w:p>
+    <w:p>
+      <w:pPr>
+        <w:pStyle w:val="Sansinterligne"/>
+        <w:numPr>
+          <w:ilvl w:val="0"/>
+          <w:numId w:val="2"/>
+        </w:numPr>
+      </w:pPr>
+      <w:r>
+        <w:t>Feuille</w:t>
+      </w:r>
+    </w:p>
+    <w:p>
+      <w:pPr>
+        <w:pStyle w:val="Titre1"/>
+      </w:pPr>
+      <w:r>
+        <w:t>Exercice 4</w:t>
       </w:r>
     </w:p>
     <w:p>
@@ -445,8 +485,123 @@
       </w:pPr>
     </w:lvl>
   </w:abstractNum>
+  <w:abstractNum w:abstractNumId="1" w15:restartNumberingAfterBreak="0">
+    <w:nsid w:val="7C0B77AE"/>
+    <w:multiLevelType w:val="hybridMultilevel"/>
+    <w:tmpl w:val="5B5A12B6"/>
+    <w:lvl w:ilvl="0" w:tplc="11B0EB66">
+      <w:numFmt w:val="bullet"/>
+      <w:lvlText w:val=""/>
+      <w:lvlJc w:val="left"/>
+      <w:pPr>
+        <w:ind w:left="720" w:hanging="360"/>
+      </w:pPr>
+      <w:rPr>
+        <w:rFonts w:ascii="Wingdings" w:eastAsiaTheme="minorHAnsi" w:hAnsi="Wingdings" w:cstheme="minorBidi" w:hint="default"/>
+      </w:rPr>
+    </w:lvl>
+    <w:lvl w:ilvl="1" w:tplc="040C0003" w:tentative="1">
+      <w:start w:val="1"/>
+      <w:numFmt w:val="bullet"/>
+      <w:lvlText w:val="o"/>
+      <w:lvlJc w:val="left"/>
+      <w:pPr>
+        <w:ind w:left="1440" w:hanging="360"/>
+      </w:pPr>
+      <w:rPr>
+        <w:rFonts w:ascii="Courier New" w:hAnsi="Courier New" w:cs="Courier New" w:hint="default"/>
+      </w:rPr>
+    </w:lvl>
+    <w:lvl w:ilvl="2" w:tplc="040C0005" w:tentative="1">
+      <w:start w:val="1"/>
+      <w:numFmt w:val="bullet"/>
+      <w:lvlText w:val=""/>
+      <w:lvlJc w:val="left"/>
+      <w:pPr>
+        <w:ind w:left="2160" w:hanging="360"/>
+      </w:pPr>
+      <w:rPr>
+        <w:rFonts w:ascii="Wingdings" w:hAnsi="Wingdings" w:hint="default"/>
+      </w:rPr>
+    </w:lvl>
+    <w:lvl w:ilvl="3" w:tplc="040C0001" w:tentative="1">
+      <w:start w:val="1"/>
+      <w:numFmt w:val="bullet"/>
+      <w:lvlText w:val=""/>
+      <w:lvlJc w:val="left"/>
+      <w:pPr>
+        <w:ind w:left="2880" w:hanging="360"/>
+      </w:pPr>
+      <w:rPr>
+        <w:rFonts w:ascii="Symbol" w:hAnsi="Symbol" w:hint="default"/>
+      </w:rPr>
+    </w:lvl>
+    <w:lvl w:ilvl="4" w:tplc="040C0003" w:tentative="1">
+      <w:start w:val="1"/>
+      <w:numFmt w:val="bullet"/>
+      <w:lvlText w:val="o"/>
+      <w:lvlJc w:val="left"/>
+      <w:pPr>
+        <w:ind w:left="3600" w:hanging="360"/>
+      </w:pPr>
+      <w:rPr>
+        <w:rFonts w:ascii="Courier New" w:hAnsi="Courier New" w:cs="Courier New" w:hint="default"/>
+      </w:rPr>
+    </w:lvl>
+    <w:lvl w:ilvl="5" w:tplc="040C0005" w:tentative="1">
+      <w:start w:val="1"/>
+      <w:numFmt w:val="bullet"/>
+      <w:lvlText w:val=""/>
+      <w:lvlJc w:val="left"/>
+      <w:pPr>
+        <w:ind w:left="4320" w:hanging="360"/>
+      </w:pPr>
+      <w:rPr>
+        <w:rFonts w:ascii="Wingdings" w:hAnsi="Wingdings" w:hint="default"/>
+      </w:rPr>
+    </w:lvl>
+    <w:lvl w:ilvl="6" w:tplc="040C0001" w:tentative="1">
+      <w:start w:val="1"/>
+      <w:numFmt w:val="bullet"/>
+      <w:lvlText w:val=""/>
+      <w:lvlJc w:val="left"/>
+      <w:pPr>
+        <w:ind w:left="5040" w:hanging="360"/>
+      </w:pPr>
+      <w:rPr>
+        <w:rFonts w:ascii="Symbol" w:hAnsi="Symbol" w:hint="default"/>
+      </w:rPr>
+    </w:lvl>
+    <w:lvl w:ilvl="7" w:tplc="040C0003" w:tentative="1">
+      <w:start w:val="1"/>
+      <w:numFmt w:val="bullet"/>
+      <w:lvlText w:val="o"/>
+      <w:lvlJc w:val="left"/>
+      <w:pPr>
+        <w:ind w:left="5760" w:hanging="360"/>
+      </w:pPr>
+      <w:rPr>
+        <w:rFonts w:ascii="Courier New" w:hAnsi="Courier New" w:cs="Courier New" w:hint="default"/>
+      </w:rPr>
+    </w:lvl>
+    <w:lvl w:ilvl="8" w:tplc="040C0005" w:tentative="1">
+      <w:start w:val="1"/>
+      <w:numFmt w:val="bullet"/>
+      <w:lvlText w:val=""/>
+      <w:lvlJc w:val="left"/>
+      <w:pPr>
+        <w:ind w:left="6480" w:hanging="360"/>
+      </w:pPr>
+      <w:rPr>
+        <w:rFonts w:ascii="Wingdings" w:hAnsi="Wingdings" w:hint="default"/>
+      </w:rPr>
+    </w:lvl>
+  </w:abstractNum>
   <w:num w:numId="1">
     <w:abstractNumId w:val="0"/>
+  </w:num>
+  <w:num w:numId="2">
+    <w:abstractNumId w:val="1"/>
   </w:num>
 </w:numbering>
 </file>
@@ -877,7 +1032,6 @@
     <w:next w:val="Normal"/>
     <w:link w:val="Titre2Car"/>
     <w:uiPriority w:val="9"/>
-    <w:semiHidden/>
     <w:unhideWhenUsed/>
     <w:qFormat/>
     <w:rsid w:val="00AD1849"/>
@@ -983,7 +1137,6 @@
     <w:basedOn w:val="Policepardfaut"/>
     <w:link w:val="Titre2"/>
     <w:uiPriority w:val="9"/>
-    <w:semiHidden/>
     <w:rsid w:val="00AD1849"/>
     <w:rPr>
       <w:rFonts w:ascii="Times New Roman" w:eastAsiaTheme="majorEastAsia" w:hAnsi="Times New Roman" w:cstheme="majorBidi"/>

--- a/2020_2021/L3_S5_2020-2021/INFO0504_génie logiciel/info504-TD.docx
+++ b/2020_2021/L3_S5_2020-2021/INFO0504_génie logiciel/info504-TD.docx
@@ -37,13 +37,8 @@
           <w:numId w:val="1"/>
         </w:numPr>
       </w:pPr>
-      <w:proofErr w:type="gramStart"/>
-      <w:r>
-        <w:t>f(</w:t>
-      </w:r>
-      <w:proofErr w:type="gramEnd"/>
-      <w:r>
-        <w:t>) peut etre appelé par tout le monde.</w:t>
+      <w:r>
+        <w:t>f() peut etre appelé par tout le monde.</w:t>
       </w:r>
     </w:p>
     <w:p>
@@ -51,13 +46,8 @@
         <w:pStyle w:val="Sansinterligne"/>
         <w:ind w:left="720"/>
       </w:pPr>
-      <w:proofErr w:type="gramStart"/>
-      <w:r>
-        <w:t>g(</w:t>
-      </w:r>
-      <w:proofErr w:type="gramEnd"/>
-      <w:r>
-        <w:t>) : B et D</w:t>
+      <w:r>
+        <w:t>g() : B et D</w:t>
       </w:r>
     </w:p>
     <w:p>
@@ -65,13 +55,8 @@
         <w:pStyle w:val="Sansinterligne"/>
         <w:ind w:left="720"/>
       </w:pPr>
-      <w:proofErr w:type="gramStart"/>
-      <w:r>
-        <w:t>h(</w:t>
-      </w:r>
-      <w:proofErr w:type="gramEnd"/>
-      <w:r>
-        <w:t>) : C et D</w:t>
+      <w:r>
+        <w:t>h() : C et D</w:t>
       </w:r>
     </w:p>
     <w:p>
@@ -79,13 +64,8 @@
         <w:pStyle w:val="Sansinterligne"/>
         <w:ind w:left="720"/>
       </w:pPr>
-      <w:proofErr w:type="gramStart"/>
-      <w:r>
-        <w:t>m(</w:t>
-      </w:r>
-      <w:proofErr w:type="gramEnd"/>
-      <w:r>
-        <w:t>) : D</w:t>
+      <w:r>
+        <w:t>m() : D</w:t>
       </w:r>
     </w:p>
     <w:p>
@@ -118,15 +98,7 @@
         </w:numPr>
       </w:pPr>
       <w:r>
-        <w:t xml:space="preserve">Diamond of </w:t>
-      </w:r>
-      <w:proofErr w:type="spellStart"/>
-      <w:r>
-        <w:t>death</w:t>
-      </w:r>
-      <w:proofErr w:type="spellEnd"/>
-      <w:r>
-        <w:t xml:space="preserve"> </w:t>
+        <w:t xml:space="preserve">Diamond of death </w:t>
       </w:r>
     </w:p>
     <w:p>
@@ -175,6 +147,148 @@
       </w:pPr>
       <w:r>
         <w:t>Exercice 4</w:t>
+      </w:r>
+    </w:p>
+    <w:p>
+      <w:r>
+        <w:br w:type="page"/>
+      </w:r>
+    </w:p>
+    <w:p>
+      <w:pPr>
+        <w:pStyle w:val="Sous-titre"/>
+      </w:pPr>
+      <w:r>
+        <w:lastRenderedPageBreak/>
+        <w:t>TD 2</w:t>
+      </w:r>
+    </w:p>
+    <w:p>
+      <w:pPr>
+        <w:pStyle w:val="Titre1"/>
+      </w:pPr>
+      <w:r>
+        <w:t>Exercice 1</w:t>
+      </w:r>
+    </w:p>
+    <w:p>
+      <w:pPr>
+        <w:pStyle w:val="Sansinterligne"/>
+      </w:pPr>
+      <w:r>
+        <w:t>Echiquier</w:t>
+      </w:r>
+    </w:p>
+    <w:p>
+      <w:pPr>
+        <w:pStyle w:val="Sansinterligne"/>
+      </w:pPr>
+      <w:r>
+        <w:t>Case</w:t>
+      </w:r>
+    </w:p>
+    <w:p>
+      <w:pPr>
+        <w:pStyle w:val="Sansinterligne"/>
+      </w:pPr>
+      <w:r>
+        <w:t>Pièce</w:t>
+      </w:r>
+    </w:p>
+    <w:p>
+      <w:pPr>
+        <w:pStyle w:val="Sansinterligne"/>
+      </w:pPr>
+      <w:r>
+        <w:t xml:space="preserve">Arbitre </w:t>
+      </w:r>
+    </w:p>
+    <w:p>
+      <w:pPr>
+        <w:pStyle w:val="Sansinterligne"/>
+      </w:pPr>
+      <w:r>
+        <w:t>Joueur</w:t>
+      </w:r>
+    </w:p>
+    <w:p>
+      <w:pPr>
+        <w:pStyle w:val="Sansinterligne"/>
+      </w:pPr>
+      <w:r>
+        <w:t>Coup</w:t>
+      </w:r>
+    </w:p>
+    <w:p>
+      <w:pPr>
+        <w:pStyle w:val="Sansinterligne"/>
+      </w:pPr>
+      <w:r>
+        <w:t>Partie</w:t>
+      </w:r>
+    </w:p>
+    <w:p>
+      <w:pPr>
+        <w:pStyle w:val="Sansinterligne"/>
+      </w:pPr>
+      <w:r>
+        <w:t>Victoire</w:t>
+      </w:r>
+    </w:p>
+    <w:p>
+      <w:pPr>
+        <w:pStyle w:val="Sansinterligne"/>
+      </w:pPr>
+      <w:r>
+        <w:t xml:space="preserve">Reserve </w:t>
+      </w:r>
+    </w:p>
+    <w:p>
+      <w:pPr>
+        <w:pStyle w:val="Sansinterligne"/>
+      </w:pPr>
+      <w:r>
+        <w:t>Noir</w:t>
+      </w:r>
+    </w:p>
+    <w:p>
+      <w:pPr>
+        <w:pStyle w:val="Sansinterligne"/>
+      </w:pPr>
+      <w:r>
+        <w:t xml:space="preserve">Blanc </w:t>
+      </w:r>
+    </w:p>
+    <w:p>
+      <w:pPr>
+        <w:pStyle w:val="Sansinterligne"/>
+      </w:pPr>
+      <w:r>
+        <w:t xml:space="preserve">Couleur </w:t>
+      </w:r>
+    </w:p>
+    <w:p>
+      <w:pPr>
+        <w:pStyle w:val="Sansinterligne"/>
+      </w:pPr>
+      <w:r>
+        <w:t xml:space="preserve">Deplacement </w:t>
+      </w:r>
+    </w:p>
+    <w:p>
+      <w:pPr>
+        <w:pStyle w:val="Sansinterligne"/>
+      </w:pPr>
+      <w:r>
+        <w:t>Joueur humain</w:t>
+      </w:r>
+    </w:p>
+    <w:p>
+      <w:pPr>
+        <w:pStyle w:val="Sansinterligne"/>
+      </w:pPr>
+      <w:r>
+        <w:t>Joueur IA</w:t>
       </w:r>
     </w:p>
     <w:p>

--- a/2020_2021/L3_S5_2020-2021/INFO0504_génie logiciel/info504-TD.docx
+++ b/2020_2021/L3_S5_2020-2021/INFO0504_génie logiciel/info504-TD.docx
@@ -293,8 +293,298 @@
     </w:p>
     <w:p>
       <w:pPr>
-        <w:pStyle w:val="Sansinterligne"/>
-      </w:pPr>
+        <w:pStyle w:val="Titre1"/>
+      </w:pPr>
+      <w:r>
+        <w:t>Exercice 2</w:t>
+      </w:r>
+    </w:p>
+    <w:p>
+      <w:pPr>
+        <w:pStyle w:val="Sansinterligne"/>
+      </w:pPr>
+      <w:r>
+        <w:t>FlotteVaisseaux</w:t>
+      </w:r>
+    </w:p>
+    <w:p>
+      <w:pPr>
+        <w:pStyle w:val="Sansinterligne"/>
+      </w:pPr>
+      <w:r>
+        <w:t>TypeVaisseaux</w:t>
+      </w:r>
+    </w:p>
+    <w:p>
+      <w:pPr>
+        <w:pStyle w:val="Sansinterligne"/>
+      </w:pPr>
+      <w:r>
+        <w:t>SautTemporel</w:t>
+      </w:r>
+    </w:p>
+    <w:p>
+      <w:pPr>
+        <w:pStyle w:val="Sansinterligne"/>
+      </w:pPr>
+      <w:r>
+        <w:t>FaitHistorique</w:t>
+      </w:r>
+    </w:p>
+    <w:p>
+      <w:pPr>
+        <w:pStyle w:val="Sansinterligne"/>
+      </w:pPr>
+      <w:r>
+        <w:t>Vaisseau</w:t>
+      </w:r>
+    </w:p>
+    <w:p>
+      <w:pPr>
+        <w:pStyle w:val="Sansinterligne"/>
+      </w:pPr>
+      <w:r>
+        <w:t>Agent</w:t>
+      </w:r>
+    </w:p>
+    <w:p>
+      <w:pPr>
+        <w:pStyle w:val="Sansinterligne"/>
+      </w:pPr>
+      <w:r>
+        <w:t>Mission</w:t>
+      </w:r>
+    </w:p>
+    <w:p>
+      <w:pPr>
+        <w:pStyle w:val="Sansinterligne"/>
+      </w:pPr>
+      <w:r>
+        <w:t>Rapport</w:t>
+      </w:r>
+    </w:p>
+    <w:p>
+      <w:pPr>
+        <w:pStyle w:val="Sansinterligne"/>
+      </w:pPr>
+      <w:r>
+        <w:t>Objectif</w:t>
+      </w:r>
+    </w:p>
+    <w:p>
+      <w:pPr>
+        <w:pStyle w:val="Sansinterligne"/>
+      </w:pPr>
+      <w:r>
+        <w:t>Date</w:t>
+      </w:r>
+    </w:p>
+    <w:p>
+      <w:pPr>
+        <w:pStyle w:val="Sansinterligne"/>
+      </w:pPr>
+      <w:r>
+        <w:t>Personnage</w:t>
+      </w:r>
+    </w:p>
+    <w:p>
+      <w:pPr>
+        <w:pStyle w:val="Sansinterligne"/>
+      </w:pPr>
+      <w:r>
+        <w:t>Localisation</w:t>
+      </w:r>
+    </w:p>
+    <w:p>
+      <w:pPr>
+        <w:pStyle w:val="Sansinterligne"/>
+      </w:pPr>
+      <w:r>
+        <w:t>MetaBDD</w:t>
+      </w:r>
+    </w:p>
+    <w:p>
+      <w:pPr>
+        <w:pStyle w:val="Sansinterligne"/>
+      </w:pPr>
+      <w:r>
+        <w:t>Energie</w:t>
+      </w:r>
+    </w:p>
+    <w:p>
+      <w:pPr>
+        <w:pStyle w:val="Sansinterligne"/>
+      </w:pPr>
+      <w:r>
+        <w:t>Capacite</w:t>
+      </w:r>
+    </w:p>
+    <w:p>
+      <w:pPr>
+        <w:pStyle w:val="Sansinterligne"/>
+      </w:pPr>
+      <w:r>
+        <w:t>Troupe</w:t>
+      </w:r>
+    </w:p>
+    <w:p>
+      <w:pPr>
+        <w:pStyle w:val="Sansinterligne"/>
+      </w:pPr>
+      <w:r>
+        <w:t>Amplitude</w:t>
+      </w:r>
+    </w:p>
+    <w:p>
+      <w:pPr>
+        <w:pStyle w:val="Sansinterligne"/>
+      </w:pPr>
+      <w:r>
+        <w:t>RayonDAction</w:t>
+      </w:r>
+    </w:p>
+    <w:p>
+      <w:pPr>
+        <w:pStyle w:val="Sansinterligne"/>
+      </w:pPr>
+      <w:r>
+        <w:t>Duree</w:t>
+      </w:r>
+    </w:p>
+    <w:p>
+      <w:pPr>
+        <w:pStyle w:val="Sansinterligne"/>
+      </w:pPr>
+      <w:r>
+        <w:t>NbVoyage</w:t>
+      </w:r>
+    </w:p>
+    <w:p>
+      <w:pPr>
+        <w:pStyle w:val="Sansinterligne"/>
+      </w:pPr>
+    </w:p>
+    <w:p>
+      <w:pPr>
+        <w:pStyle w:val="Sous-titre"/>
+      </w:pPr>
+      <w:r>
+        <w:t>TD 3</w:t>
+      </w:r>
+    </w:p>
+    <w:p>
+      <w:pPr>
+        <w:pStyle w:val="Titre1"/>
+      </w:pPr>
+      <w:r>
+        <w:t>Exercice 1</w:t>
+      </w:r>
+    </w:p>
+    <w:p>
+      <w:pPr>
+        <w:pStyle w:val="Sansinterligne"/>
+      </w:pPr>
+      <w:r>
+        <w:t xml:space="preserve">Acteur système : </w:t>
+      </w:r>
+    </w:p>
+    <w:p>
+      <w:pPr>
+        <w:pStyle w:val="Sansinterligne"/>
+      </w:pPr>
+      <w:r>
+        <w:t>Joueur standart/stagière/titulaire</w:t>
+      </w:r>
+    </w:p>
+    <w:p>
+      <w:pPr>
+        <w:pStyle w:val="Sansinterligne"/>
+      </w:pPr>
+      <w:r>
+        <w:t xml:space="preserve">Actions : </w:t>
+      </w:r>
+    </w:p>
+    <w:p>
+      <w:pPr>
+        <w:pStyle w:val="Sansinterligne"/>
+      </w:pPr>
+      <w:r>
+        <w:tab/>
+        <w:t>Joueur stagière</w:t>
+      </w:r>
+    </w:p>
+    <w:p>
+      <w:pPr>
+        <w:pStyle w:val="Sansinterligne"/>
+      </w:pPr>
+      <w:r>
+        <w:t>Consulter le planing, ces résultat, les données des autres joueurs, planning d'entrainement, peut s'inscrire et participer aux compétitions</w:t>
+      </w:r>
+    </w:p>
+    <w:p>
+      <w:pPr>
+        <w:pStyle w:val="Sansinterligne"/>
+      </w:pPr>
+      <w:r>
+        <w:tab/>
+        <w:t>Joueur standart</w:t>
+      </w:r>
+    </w:p>
+    <w:p>
+      <w:pPr>
+        <w:pStyle w:val="Sansinterligne"/>
+      </w:pPr>
+      <w:r>
+        <w:tab/>
+        <w:t>Joueur titulaire</w:t>
+      </w:r>
+    </w:p>
+    <w:p>
+      <w:pPr>
+        <w:pStyle w:val="Sansinterligne"/>
+      </w:pPr>
+      <w:r>
+        <w:lastRenderedPageBreak/>
+        <w:t>Consulter le planing, ces résultat, les données des autres joueurs, planning d'entrainement, peut s'inscrire et participer aux compétitions</w:t>
+      </w:r>
+      <w:r>
+        <w:t>, char</w:t>
+      </w:r>
+      <w:r>
+        <w:t>g</w:t>
+      </w:r>
+      <w:r>
+        <w:t xml:space="preserve">er sa carte, </w:t>
+      </w:r>
+      <w:r>
+        <w:t>échanger</w:t>
+      </w:r>
+      <w:r>
+        <w:t xml:space="preserve"> ses crédits </w:t>
+      </w:r>
+      <w:r>
+        <w:t xml:space="preserve">contre de l'argent </w:t>
+      </w:r>
+      <w:r>
+        <w:t>sur son compte bancaire</w:t>
+      </w:r>
+    </w:p>
+    <w:p>
+      <w:pPr>
+        <w:pStyle w:val="Sansinterligne"/>
+      </w:pPr>
+      <w:r>
+        <w:t xml:space="preserve">Acteur secondaire : </w:t>
+      </w:r>
+    </w:p>
+    <w:p>
+      <w:pPr>
+        <w:pStyle w:val="Sansinterligne"/>
+      </w:pPr>
+      <w:r>
+        <w:tab/>
+        <w:t>Coatch, établissement bancaire</w:t>
+      </w:r>
     </w:p>
     <w:sectPr>
       <w:headerReference w:type="default" r:id="rId7"/>

--- a/2020_2021/L3_S5_2020-2021/INFO0504_génie logiciel/info504-TD.docx
+++ b/2020_2021/L3_S5_2020-2021/INFO0504_génie logiciel/info504-TD.docx
@@ -98,7 +98,15 @@
         </w:numPr>
       </w:pPr>
       <w:r>
-        <w:t xml:space="preserve">Diamond of death </w:t>
+        <w:t xml:space="preserve">Diamond of </w:t>
+      </w:r>
+      <w:proofErr w:type="spellStart"/>
+      <w:r>
+        <w:t>death</w:t>
+      </w:r>
+      <w:proofErr w:type="spellEnd"/>
+      <w:r>
+        <w:t xml:space="preserve"> </w:t>
       </w:r>
     </w:p>
     <w:p>
@@ -271,8 +279,13 @@
       <w:pPr>
         <w:pStyle w:val="Sansinterligne"/>
       </w:pPr>
-      <w:r>
-        <w:t xml:space="preserve">Deplacement </w:t>
+      <w:proofErr w:type="spellStart"/>
+      <w:r>
+        <w:t>Deplacement</w:t>
+      </w:r>
+      <w:proofErr w:type="spellEnd"/>
+      <w:r>
+        <w:t xml:space="preserve"> </w:t>
       </w:r>
     </w:p>
     <w:p>
@@ -303,33 +316,41 @@
       <w:pPr>
         <w:pStyle w:val="Sansinterligne"/>
       </w:pPr>
+      <w:proofErr w:type="spellStart"/>
       <w:r>
         <w:t>FlotteVaisseaux</w:t>
       </w:r>
-    </w:p>
-    <w:p>
-      <w:pPr>
-        <w:pStyle w:val="Sansinterligne"/>
-      </w:pPr>
+      <w:proofErr w:type="spellEnd"/>
+    </w:p>
+    <w:p>
+      <w:pPr>
+        <w:pStyle w:val="Sansinterligne"/>
+      </w:pPr>
+      <w:proofErr w:type="spellStart"/>
       <w:r>
         <w:t>TypeVaisseaux</w:t>
       </w:r>
-    </w:p>
-    <w:p>
-      <w:pPr>
-        <w:pStyle w:val="Sansinterligne"/>
-      </w:pPr>
+      <w:proofErr w:type="spellEnd"/>
+    </w:p>
+    <w:p>
+      <w:pPr>
+        <w:pStyle w:val="Sansinterligne"/>
+      </w:pPr>
+      <w:proofErr w:type="spellStart"/>
       <w:r>
         <w:t>SautTemporel</w:t>
       </w:r>
-    </w:p>
-    <w:p>
-      <w:pPr>
-        <w:pStyle w:val="Sansinterligne"/>
-      </w:pPr>
+      <w:proofErr w:type="spellEnd"/>
+    </w:p>
+    <w:p>
+      <w:pPr>
+        <w:pStyle w:val="Sansinterligne"/>
+      </w:pPr>
+      <w:proofErr w:type="spellStart"/>
       <w:r>
         <w:t>FaitHistorique</w:t>
       </w:r>
+      <w:proofErr w:type="spellEnd"/>
     </w:p>
     <w:p>
       <w:pPr>
@@ -399,9 +420,11 @@
       <w:pPr>
         <w:pStyle w:val="Sansinterligne"/>
       </w:pPr>
+      <w:proofErr w:type="spellStart"/>
       <w:r>
         <w:t>MetaBDD</w:t>
       </w:r>
+      <w:proofErr w:type="spellEnd"/>
     </w:p>
     <w:p>
       <w:pPr>
@@ -439,25 +462,31 @@
       <w:pPr>
         <w:pStyle w:val="Sansinterligne"/>
       </w:pPr>
+      <w:proofErr w:type="spellStart"/>
       <w:r>
         <w:t>RayonDAction</w:t>
       </w:r>
-    </w:p>
-    <w:p>
-      <w:pPr>
-        <w:pStyle w:val="Sansinterligne"/>
-      </w:pPr>
+      <w:proofErr w:type="spellEnd"/>
+    </w:p>
+    <w:p>
+      <w:pPr>
+        <w:pStyle w:val="Sansinterligne"/>
+      </w:pPr>
+      <w:proofErr w:type="spellStart"/>
       <w:r>
         <w:t>Duree</w:t>
       </w:r>
-    </w:p>
-    <w:p>
-      <w:pPr>
-        <w:pStyle w:val="Sansinterligne"/>
-      </w:pPr>
+      <w:proofErr w:type="spellEnd"/>
+    </w:p>
+    <w:p>
+      <w:pPr>
+        <w:pStyle w:val="Sansinterligne"/>
+      </w:pPr>
+      <w:proofErr w:type="spellStart"/>
       <w:r>
         <w:t>NbVoyage</w:t>
       </w:r>
+      <w:proofErr w:type="spellEnd"/>
     </w:p>
     <w:p>
       <w:pPr>
@@ -493,7 +522,23 @@
         <w:pStyle w:val="Sansinterligne"/>
       </w:pPr>
       <w:r>
-        <w:t>Joueur standart/stagière/titulaire</w:t>
+        <w:t xml:space="preserve">Joueur </w:t>
+      </w:r>
+      <w:proofErr w:type="spellStart"/>
+      <w:r>
+        <w:t>standart</w:t>
+      </w:r>
+      <w:proofErr w:type="spellEnd"/>
+      <w:r>
+        <w:t>/</w:t>
+      </w:r>
+      <w:proofErr w:type="spellStart"/>
+      <w:r>
+        <w:t>stagière</w:t>
+      </w:r>
+      <w:proofErr w:type="spellEnd"/>
+      <w:r>
+        <w:t>/titulaire</w:t>
       </w:r>
     </w:p>
     <w:p>
@@ -510,15 +555,28 @@
       </w:pPr>
       <w:r>
         <w:tab/>
-        <w:t>Joueur stagière</w:t>
-      </w:r>
-    </w:p>
-    <w:p>
-      <w:pPr>
-        <w:pStyle w:val="Sansinterligne"/>
-      </w:pPr>
-      <w:r>
-        <w:t>Consulter le planing, ces résultat, les données des autres joueurs, planning d'entrainement, peut s'inscrire et participer aux compétitions</w:t>
+        <w:t xml:space="preserve">Joueur </w:t>
+      </w:r>
+      <w:proofErr w:type="spellStart"/>
+      <w:r>
+        <w:t>stagière</w:t>
+      </w:r>
+      <w:proofErr w:type="spellEnd"/>
+    </w:p>
+    <w:p>
+      <w:pPr>
+        <w:pStyle w:val="Sansinterligne"/>
+      </w:pPr>
+      <w:r>
+        <w:t xml:space="preserve">Consulter le </w:t>
+      </w:r>
+      <w:proofErr w:type="spellStart"/>
+      <w:r>
+        <w:t>planing</w:t>
+      </w:r>
+      <w:proofErr w:type="spellEnd"/>
+      <w:r>
+        <w:t>, ces résultat, les données des autres joueurs, planning d'entrainement, peut s'inscrire et participer aux compétitions</w:t>
       </w:r>
     </w:p>
     <w:p>
@@ -527,8 +585,13 @@
       </w:pPr>
       <w:r>
         <w:tab/>
-        <w:t>Joueur standart</w:t>
-      </w:r>
+        <w:t xml:space="preserve">Joueur </w:t>
+      </w:r>
+      <w:proofErr w:type="spellStart"/>
+      <w:r>
+        <w:t>standart</w:t>
+      </w:r>
+      <w:proofErr w:type="spellEnd"/>
     </w:p>
     <w:p>
       <w:pPr>
@@ -545,10 +608,15 @@
       </w:pPr>
       <w:r>
         <w:lastRenderedPageBreak/>
-        <w:t>Consulter le planing, ces résultat, les données des autres joueurs, planning d'entrainement, peut s'inscrire et participer aux compétitions</w:t>
-      </w:r>
-      <w:r>
-        <w:t>, char</w:t>
+        <w:t xml:space="preserve">Consulter le </w:t>
+      </w:r>
+      <w:proofErr w:type="spellStart"/>
+      <w:r>
+        <w:t>planing</w:t>
+      </w:r>
+      <w:proofErr w:type="spellEnd"/>
+      <w:r>
+        <w:t>, ces résultat, les données des autres joueurs, planning d'entrainement, peut s'inscrire et participer aux compétitions, char</w:t>
       </w:r>
       <w:r>
         <w:t>g</w:t>
@@ -583,7 +651,219 @@
       </w:pPr>
       <w:r>
         <w:tab/>
-        <w:t>Coatch, établissement bancaire</w:t>
+      </w:r>
+      <w:proofErr w:type="spellStart"/>
+      <w:r>
+        <w:t>Coatch</w:t>
+      </w:r>
+      <w:proofErr w:type="spellEnd"/>
+      <w:r>
+        <w:t>, établissement bancaire</w:t>
+      </w:r>
+    </w:p>
+    <w:p>
+      <w:pPr>
+        <w:pStyle w:val="Sansinterligne"/>
+      </w:pPr>
+    </w:p>
+    <w:p>
+      <w:pPr>
+        <w:pStyle w:val="Sansinterligne"/>
+      </w:pPr>
+      <w:r>
+        <w:t xml:space="preserve">acteur : </w:t>
+      </w:r>
+    </w:p>
+    <w:p>
+      <w:pPr>
+        <w:pStyle w:val="Sansinterligne"/>
+      </w:pPr>
+      <w:r>
+        <w:t>CA</w:t>
+      </w:r>
+    </w:p>
+    <w:p>
+      <w:pPr>
+        <w:pStyle w:val="Sansinterligne"/>
+      </w:pPr>
+      <w:r>
+        <w:t xml:space="preserve">joueur </w:t>
+      </w:r>
+      <w:proofErr w:type="spellStart"/>
+      <w:r>
+        <w:t>stagière</w:t>
+      </w:r>
+      <w:proofErr w:type="spellEnd"/>
+    </w:p>
+    <w:p>
+      <w:pPr>
+        <w:pStyle w:val="Sansinterligne"/>
+      </w:pPr>
+      <w:r>
+        <w:t>joueur titulaire</w:t>
+      </w:r>
+    </w:p>
+    <w:p>
+      <w:pPr>
+        <w:pStyle w:val="Sansinterligne"/>
+      </w:pPr>
+      <w:proofErr w:type="spellStart"/>
+      <w:r>
+        <w:t>caoch</w:t>
+      </w:r>
+      <w:proofErr w:type="spellEnd"/>
+    </w:p>
+    <w:p>
+      <w:pPr>
+        <w:pStyle w:val="Sansinterligne"/>
+      </w:pPr>
+      <w:proofErr w:type="spellStart"/>
+      <w:r>
+        <w:t>equipe</w:t>
+      </w:r>
+      <w:proofErr w:type="spellEnd"/>
+    </w:p>
+    <w:p>
+      <w:pPr>
+        <w:pStyle w:val="Sansinterligne"/>
+      </w:pPr>
+      <w:r>
+        <w:t>machine</w:t>
+      </w:r>
+    </w:p>
+    <w:p>
+      <w:pPr>
+        <w:pStyle w:val="Sansinterligne"/>
+      </w:pPr>
+      <w:r>
+        <w:t>salle d'entrainement</w:t>
+      </w:r>
+    </w:p>
+    <w:p>
+      <w:pPr>
+        <w:pStyle w:val="Sansinterligne"/>
+      </w:pPr>
+      <w:r>
+        <w:t>administrateur</w:t>
+      </w:r>
+    </w:p>
+    <w:p>
+      <w:pPr>
+        <w:pStyle w:val="Sansinterligne"/>
+      </w:pPr>
+      <w:r>
+        <w:t>lecteur optique</w:t>
+      </w:r>
+    </w:p>
+    <w:p>
+      <w:pPr>
+        <w:pStyle w:val="Sansinterligne"/>
+      </w:pPr>
+    </w:p>
+    <w:p>
+      <w:pPr>
+        <w:pStyle w:val="Sansinterligne"/>
+      </w:pPr>
+    </w:p>
+    <w:p>
+      <w:pPr>
+        <w:pStyle w:val="Sansinterligne"/>
+      </w:pPr>
+      <w:r>
+        <w:t>fonctionnalité :</w:t>
+      </w:r>
+    </w:p>
+    <w:p>
+      <w:pPr>
+        <w:pStyle w:val="Sansinterligne"/>
+      </w:pPr>
+      <w:r>
+        <w:t xml:space="preserve">connexion au système </w:t>
+      </w:r>
+    </w:p>
+    <w:p>
+      <w:pPr>
+        <w:pStyle w:val="Sansinterligne"/>
+      </w:pPr>
+      <w:r>
+        <w:t>gérer ses revenues</w:t>
+      </w:r>
+    </w:p>
+    <w:p>
+      <w:pPr>
+        <w:pStyle w:val="Sansinterligne"/>
+      </w:pPr>
+      <w:r>
+        <w:t>identification biométrique</w:t>
+      </w:r>
+    </w:p>
+    <w:p>
+      <w:pPr>
+        <w:pStyle w:val="Sansinterligne"/>
+      </w:pPr>
+      <w:r>
+        <w:t>consultation planning</w:t>
+      </w:r>
+    </w:p>
+    <w:p>
+      <w:pPr>
+        <w:pStyle w:val="Sansinterligne"/>
+      </w:pPr>
+      <w:r>
+        <w:t>consultation résultats</w:t>
+      </w:r>
+    </w:p>
+    <w:p>
+      <w:pPr>
+        <w:pStyle w:val="Sansinterligne"/>
+      </w:pPr>
+      <w:r>
+        <w:t>faire une maintenance</w:t>
+      </w:r>
+    </w:p>
+    <w:p>
+      <w:pPr>
+        <w:pStyle w:val="Sansinterligne"/>
+      </w:pPr>
+      <w:proofErr w:type="spellStart"/>
+      <w:r>
+        <w:t>transferer</w:t>
+      </w:r>
+      <w:proofErr w:type="spellEnd"/>
+      <w:r>
+        <w:t xml:space="preserve"> de crédit</w:t>
+      </w:r>
+    </w:p>
+    <w:p>
+      <w:pPr>
+        <w:pStyle w:val="Sansinterligne"/>
+      </w:pPr>
+      <w:r>
+        <w:t>s'</w:t>
+      </w:r>
+      <w:proofErr w:type="spellStart"/>
+      <w:r>
+        <w:t>inscire</w:t>
+      </w:r>
+      <w:proofErr w:type="spellEnd"/>
+      <w:r>
+        <w:t xml:space="preserve"> à des compétitions</w:t>
+      </w:r>
+    </w:p>
+    <w:p>
+      <w:pPr>
+        <w:pStyle w:val="Sansinterligne"/>
+      </w:pPr>
+      <w:r>
+        <w:t>demander un ajustement de planning</w:t>
+      </w:r>
+    </w:p>
+    <w:p>
+      <w:pPr>
+        <w:pStyle w:val="Sansinterligne"/>
+      </w:pPr>
+      <w:r>
+        <w:t>faire une pause</w:t>
       </w:r>
     </w:p>
     <w:sectPr>
